--- a/docs/samenwerkingscontract/Samenwerkingscontract 0.1.docx
+++ b/docs/samenwerkingscontract/Samenwerkingscontract 0.1.docx
@@ -356,21 +356,8 @@
           <w:shd w:val="clear" w:color="auto" w:fill="FFFFFF"/>
           <w:lang w:eastAsia="nl-NL"/>
         </w:rPr>
-        <w:t xml:space="preserve">Naam: Osman </w:t>
-      </w:r>
-      <w:proofErr w:type="spellStart"/>
-      <w:r>
-        <w:rPr>
-          <w:rFonts w:ascii="Calibri" w:eastAsia="Times New Roman" w:hAnsi="Calibri" w:cs="Times New Roman"/>
-          <w:color w:val="000000"/>
-          <w:sz w:val="24"/>
-          <w:szCs w:val="24"/>
-          <w:shd w:val="clear" w:color="auto" w:fill="FFFFFF"/>
-          <w:lang w:eastAsia="nl-NL"/>
-        </w:rPr>
-        <w:t>Altun</w:t>
-      </w:r>
-      <w:proofErr w:type="spellEnd"/>
+        <w:t>Naam: Osman Altun</w:t>
+      </w:r>
     </w:p>
     <w:p>
       <w:pPr>
@@ -568,20 +555,8 @@
           <w:szCs w:val="24"/>
           <w:lang w:eastAsia="nl-NL"/>
         </w:rPr>
-        <w:t xml:space="preserve">Hulpmiddelen en documentatie: Google Drive (documenten), </w:t>
-      </w:r>
-      <w:proofErr w:type="spellStart"/>
-      <w:r>
-        <w:rPr>
-          <w:rFonts w:ascii="Calibri" w:eastAsia="Times New Roman" w:hAnsi="Calibri" w:cs="Times New Roman"/>
-          <w:color w:val="000000"/>
-          <w:sz w:val="24"/>
-          <w:szCs w:val="24"/>
-          <w:lang w:eastAsia="nl-NL"/>
-        </w:rPr>
-        <w:t>Trello</w:t>
-      </w:r>
-      <w:proofErr w:type="spellEnd"/>
+        <w:t>Hulpmiddelen en documentatie: Google Drive (documenten), Trello</w:t>
+      </w:r>
     </w:p>
     <w:p>
       <w:pPr>
@@ -727,36 +702,149 @@
           <w:lang w:eastAsia="nl-NL"/>
         </w:rPr>
       </w:pPr>
+      <w:r>
+        <w:rPr>
+          <w:rFonts w:ascii="Calibri" w:eastAsia="Times New Roman" w:hAnsi="Calibri" w:cs="Times New Roman"/>
+          <w:color w:val="000000"/>
+          <w:sz w:val="24"/>
+          <w:szCs w:val="24"/>
+          <w:lang w:eastAsia="nl-NL"/>
+        </w:rPr>
+        <w:t>Afwezigheid moet zo spoedig mogelijk doorgegeven worden.</w:t>
+      </w:r>
+    </w:p>
+    <w:p>
+      <w:pPr>
+        <w:spacing w:after="0" w:line="240" w:lineRule="auto"/>
+        <w:rPr>
+          <w:rFonts w:ascii="Times New Roman" w:eastAsia="Times New Roman" w:hAnsi="Times New Roman" w:cs="Times New Roman"/>
+          <w:sz w:val="24"/>
+          <w:szCs w:val="24"/>
+          <w:lang w:eastAsia="nl-NL"/>
+        </w:rPr>
+      </w:pPr>
+      <w:r>
+        <w:rPr>
+          <w:rFonts w:ascii="Calibri" w:eastAsia="Times New Roman" w:hAnsi="Calibri" w:cs="Times New Roman"/>
+          <w:b/>
+          <w:bCs/>
+          <w:color w:val="000000"/>
+          <w:sz w:val="24"/>
+          <w:szCs w:val="24"/>
+          <w:lang w:eastAsia="nl-NL"/>
+        </w:rPr>
+        <w:br/>
+      </w:r>
+      <w:r>
+        <w:rPr>
+          <w:rFonts w:ascii="Calibri" w:eastAsia="Times New Roman" w:hAnsi="Calibri" w:cs="Times New Roman"/>
+          <w:b/>
+          <w:bCs/>
+          <w:color w:val="000000"/>
+          <w:sz w:val="24"/>
+          <w:szCs w:val="24"/>
+          <w:lang w:eastAsia="nl-NL"/>
+        </w:rPr>
+        <w:t>Gevolgen officiële waarschuwing(en)</w:t>
+      </w:r>
+      <w:r>
+        <w:rPr>
+          <w:rFonts w:ascii="Calibri" w:eastAsia="Times New Roman" w:hAnsi="Calibri" w:cs="Times New Roman"/>
+          <w:b/>
+          <w:bCs/>
+          <w:color w:val="000000"/>
+          <w:sz w:val="24"/>
+          <w:szCs w:val="24"/>
+          <w:lang w:eastAsia="nl-NL"/>
+        </w:rPr>
+        <w:t>:</w:t>
+      </w:r>
+    </w:p>
+    <w:p>
+      <w:pPr>
+        <w:numPr>
+          <w:ilvl w:val="0"/>
+          <w:numId w:val="3"/>
+        </w:numPr>
+        <w:spacing w:after="0" w:line="240" w:lineRule="auto"/>
+        <w:ind w:left="360"/>
+        <w:textAlignment w:val="baseline"/>
+        <w:rPr>
+          <w:rFonts w:ascii="Calibri" w:eastAsia="Times New Roman" w:hAnsi="Calibri" w:cs="Times New Roman"/>
+          <w:color w:val="000000"/>
+          <w:sz w:val="24"/>
+          <w:szCs w:val="24"/>
+          <w:lang w:eastAsia="nl-NL"/>
+        </w:rPr>
+      </w:pPr>
+      <w:r>
+        <w:rPr>
+          <w:rFonts w:ascii="Calibri" w:eastAsia="Times New Roman" w:hAnsi="Calibri" w:cs="Times New Roman"/>
+          <w:color w:val="000000"/>
+          <w:sz w:val="24"/>
+          <w:szCs w:val="24"/>
+          <w:lang w:eastAsia="nl-NL"/>
+        </w:rPr>
+        <w:t>Indien een eerste waarschuwing is afgegeven, de gewaarschuwde zal een sixpack bier geven naar keuze van de andere projectleden</w:t>
+      </w:r>
+    </w:p>
+    <w:p>
+      <w:pPr>
+        <w:numPr>
+          <w:ilvl w:val="0"/>
+          <w:numId w:val="3"/>
+        </w:numPr>
+        <w:spacing w:after="0" w:line="240" w:lineRule="auto"/>
+        <w:ind w:left="360"/>
+        <w:textAlignment w:val="baseline"/>
+        <w:rPr>
+          <w:rFonts w:ascii="Calibri" w:eastAsia="Times New Roman" w:hAnsi="Calibri" w:cs="Times New Roman"/>
+          <w:color w:val="000000"/>
+          <w:sz w:val="24"/>
+          <w:szCs w:val="24"/>
+          <w:lang w:eastAsia="nl-NL"/>
+        </w:rPr>
+      </w:pPr>
+      <w:r>
+        <w:rPr>
+          <w:rFonts w:ascii="Calibri" w:eastAsia="Times New Roman" w:hAnsi="Calibri" w:cs="Times New Roman"/>
+          <w:color w:val="000000"/>
+          <w:sz w:val="24"/>
+          <w:szCs w:val="24"/>
+          <w:lang w:eastAsia="nl-NL"/>
+        </w:rPr>
+        <w:t>Wanneer er twee waarschuwingen zijn afgegeven wordt na overleg met de projectdocent besproken of er een derde kans wordt gegeven of er over wordt gegaan tot uitzetting van het project.</w:t>
+      </w:r>
+    </w:p>
+    <w:p>
+      <w:pPr>
+        <w:numPr>
+          <w:ilvl w:val="0"/>
+          <w:numId w:val="3"/>
+        </w:numPr>
+        <w:spacing w:after="0" w:line="240" w:lineRule="auto"/>
+        <w:ind w:left="360"/>
+        <w:textAlignment w:val="baseline"/>
+        <w:rPr>
+          <w:rFonts w:ascii="Calibri" w:eastAsia="Times New Roman" w:hAnsi="Calibri" w:cs="Times New Roman"/>
+          <w:color w:val="000000"/>
+          <w:sz w:val="24"/>
+          <w:szCs w:val="24"/>
+          <w:lang w:eastAsia="nl-NL"/>
+        </w:rPr>
+      </w:pPr>
+      <w:r>
+        <w:rPr>
+          <w:rFonts w:ascii="Calibri" w:eastAsia="Times New Roman" w:hAnsi="Calibri" w:cs="Times New Roman"/>
+          <w:color w:val="000000"/>
+          <w:sz w:val="24"/>
+          <w:szCs w:val="24"/>
+          <w:lang w:eastAsia="nl-NL"/>
+        </w:rPr>
+        <w:t>Indien waarschuwing drie wordt gegeven betekent dit een directe uitbanning van het project.</w:t>
+      </w:r>
       <w:bookmarkStart w:id="0" w:name="_GoBack"/>
       <w:bookmarkEnd w:id="0"/>
-      <w:r>
-        <w:rPr>
-          <w:rFonts w:ascii="Calibri" w:eastAsia="Times New Roman" w:hAnsi="Calibri" w:cs="Times New Roman"/>
-          <w:color w:val="000000"/>
-          <w:sz w:val="24"/>
-          <w:szCs w:val="24"/>
-          <w:lang w:eastAsia="nl-NL"/>
-        </w:rPr>
-        <w:t>Afwezigheid moet zo spoedig mogelijk doorgegeven worden.</w:t>
-      </w:r>
-    </w:p>
-    <w:p>
-      <w:pPr>
-        <w:numPr>
-          <w:ilvl w:val="0"/>
-          <w:numId w:val="4"/>
-        </w:numPr>
-        <w:spacing w:before="100" w:beforeAutospacing="1" w:after="100" w:afterAutospacing="1" w:line="240" w:lineRule="auto"/>
-        <w:ind w:left="360"/>
-        <w:textAlignment w:val="baseline"/>
-        <w:rPr>
-          <w:rFonts w:ascii="Calibri" w:eastAsia="Times New Roman" w:hAnsi="Calibri" w:cs="Times New Roman"/>
-          <w:color w:val="000000"/>
-          <w:sz w:val="24"/>
-          <w:szCs w:val="24"/>
-          <w:lang w:eastAsia="nl-NL"/>
-        </w:rPr>
-      </w:pPr>
     </w:p>
     <w:p/>
     <w:sectPr>
@@ -1367,6 +1455,119 @@
       </w:rPr>
     </w:lvl>
   </w:abstractNum>
+  <w:abstractNum w:abstractNumId="4" w15:restartNumberingAfterBreak="0">
+    <w:nsid w:val="67864385"/>
+    <w:multiLevelType w:val="hybridMultilevel"/>
+    <w:tmpl w:val="30442DF0"/>
+    <w:lvl w:ilvl="0" w:tplc="04130001">
+      <w:start w:val="1"/>
+      <w:numFmt w:val="bullet"/>
+      <w:lvlText w:val=""/>
+      <w:lvlJc w:val="left"/>
+      <w:pPr>
+        <w:ind w:left="720" w:hanging="360"/>
+      </w:pPr>
+      <w:rPr>
+        <w:rFonts w:ascii="Symbol" w:hAnsi="Symbol" w:hint="default"/>
+      </w:rPr>
+    </w:lvl>
+    <w:lvl w:ilvl="1" w:tplc="04130003" w:tentative="1">
+      <w:start w:val="1"/>
+      <w:numFmt w:val="bullet"/>
+      <w:lvlText w:val="o"/>
+      <w:lvlJc w:val="left"/>
+      <w:pPr>
+        <w:ind w:left="1440" w:hanging="360"/>
+      </w:pPr>
+      <w:rPr>
+        <w:rFonts w:ascii="Courier New" w:hAnsi="Courier New" w:cs="Courier New" w:hint="default"/>
+      </w:rPr>
+    </w:lvl>
+    <w:lvl w:ilvl="2" w:tplc="04130005" w:tentative="1">
+      <w:start w:val="1"/>
+      <w:numFmt w:val="bullet"/>
+      <w:lvlText w:val=""/>
+      <w:lvlJc w:val="left"/>
+      <w:pPr>
+        <w:ind w:left="2160" w:hanging="360"/>
+      </w:pPr>
+      <w:rPr>
+        <w:rFonts w:ascii="Wingdings" w:hAnsi="Wingdings" w:hint="default"/>
+      </w:rPr>
+    </w:lvl>
+    <w:lvl w:ilvl="3" w:tplc="04130001" w:tentative="1">
+      <w:start w:val="1"/>
+      <w:numFmt w:val="bullet"/>
+      <w:lvlText w:val=""/>
+      <w:lvlJc w:val="left"/>
+      <w:pPr>
+        <w:ind w:left="2880" w:hanging="360"/>
+      </w:pPr>
+      <w:rPr>
+        <w:rFonts w:ascii="Symbol" w:hAnsi="Symbol" w:hint="default"/>
+      </w:rPr>
+    </w:lvl>
+    <w:lvl w:ilvl="4" w:tplc="04130003" w:tentative="1">
+      <w:start w:val="1"/>
+      <w:numFmt w:val="bullet"/>
+      <w:lvlText w:val="o"/>
+      <w:lvlJc w:val="left"/>
+      <w:pPr>
+        <w:ind w:left="3600" w:hanging="360"/>
+      </w:pPr>
+      <w:rPr>
+        <w:rFonts w:ascii="Courier New" w:hAnsi="Courier New" w:cs="Courier New" w:hint="default"/>
+      </w:rPr>
+    </w:lvl>
+    <w:lvl w:ilvl="5" w:tplc="04130005" w:tentative="1">
+      <w:start w:val="1"/>
+      <w:numFmt w:val="bullet"/>
+      <w:lvlText w:val=""/>
+      <w:lvlJc w:val="left"/>
+      <w:pPr>
+        <w:ind w:left="4320" w:hanging="360"/>
+      </w:pPr>
+      <w:rPr>
+        <w:rFonts w:ascii="Wingdings" w:hAnsi="Wingdings" w:hint="default"/>
+      </w:rPr>
+    </w:lvl>
+    <w:lvl w:ilvl="6" w:tplc="04130001" w:tentative="1">
+      <w:start w:val="1"/>
+      <w:numFmt w:val="bullet"/>
+      <w:lvlText w:val=""/>
+      <w:lvlJc w:val="left"/>
+      <w:pPr>
+        <w:ind w:left="5040" w:hanging="360"/>
+      </w:pPr>
+      <w:rPr>
+        <w:rFonts w:ascii="Symbol" w:hAnsi="Symbol" w:hint="default"/>
+      </w:rPr>
+    </w:lvl>
+    <w:lvl w:ilvl="7" w:tplc="04130003" w:tentative="1">
+      <w:start w:val="1"/>
+      <w:numFmt w:val="bullet"/>
+      <w:lvlText w:val="o"/>
+      <w:lvlJc w:val="left"/>
+      <w:pPr>
+        <w:ind w:left="5760" w:hanging="360"/>
+      </w:pPr>
+      <w:rPr>
+        <w:rFonts w:ascii="Courier New" w:hAnsi="Courier New" w:cs="Courier New" w:hint="default"/>
+      </w:rPr>
+    </w:lvl>
+    <w:lvl w:ilvl="8" w:tplc="04130005" w:tentative="1">
+      <w:start w:val="1"/>
+      <w:numFmt w:val="bullet"/>
+      <w:lvlText w:val=""/>
+      <w:lvlJc w:val="left"/>
+      <w:pPr>
+        <w:ind w:left="6480" w:hanging="360"/>
+      </w:pPr>
+      <w:rPr>
+        <w:rFonts w:ascii="Wingdings" w:hAnsi="Wingdings" w:hint="default"/>
+      </w:rPr>
+    </w:lvl>
+  </w:abstractNum>
   <w:num w:numId="1">
     <w:abstractNumId w:val="2"/>
   </w:num>
@@ -1378,6 +1579,9 @@
   </w:num>
   <w:num w:numId="4">
     <w:abstractNumId w:val="3"/>
+  </w:num>
+  <w:num w:numId="5">
+    <w:abstractNumId w:val="4"/>
   </w:num>
 </w:numbering>
 </file>
@@ -1831,6 +2035,17 @@
       <w:u w:val="single"/>
     </w:rPr>
   </w:style>
+  <w:style w:type="paragraph" w:styleId="Lijstalinea">
+    <w:name w:val="List Paragraph"/>
+    <w:basedOn w:val="Standaard"/>
+    <w:uiPriority w:val="34"/>
+    <w:qFormat/>
+    <w:rsid w:val="00EE5AFD"/>
+    <w:pPr>
+      <w:ind w:left="720"/>
+      <w:contextualSpacing/>
+    </w:pPr>
+  </w:style>
 </w:styles>
 </file>
 
